--- a/PostgreSQL-Assignment-Practice-No-2.docx
+++ b/PostgreSQL-Assignment-Practice-No-2.docx
@@ -2,6 +2,916 @@
 <file path=word/document.xml><?xml version="1.0" encoding="utf-8"?>
 <w:document xmlns:wpc="http://schemas.microsoft.com/office/word/2010/wordprocessingCanvas" xmlns:cx="http://schemas.microsoft.com/office/drawing/2014/chartex" xmlns:cx1="http://schemas.microsoft.com/office/drawing/2015/9/8/chartex" xmlns:cx2="http://schemas.microsoft.com/office/drawing/2015/10/21/chartex" xmlns:cx3="http://schemas.microsoft.com/office/drawing/2016/5/9/chartex" xmlns:cx4="http://schemas.microsoft.com/office/drawing/2016/5/10/chartex" xmlns:cx5="http://schemas.microsoft.com/office/drawing/2016/5/11/chartex" xmlns:cx6="http://schemas.microsoft.com/office/drawing/2016/5/12/chartex" xmlns:cx7="http://schemas.microsoft.com/office/drawing/2016/5/13/chartex" xmlns:cx8="http://schemas.microsoft.com/office/drawing/2016/5/14/chartex" xmlns:mc="http://schemas.openxmlformats.org/markup-compatibility/2006" xmlns:aink="http://schemas.microsoft.com/office/drawing/2016/ink" xmlns:am3d="http://schemas.microsoft.com/office/drawing/2017/model3d" xmlns:o="urn:schemas-microsoft-com:office:office" xmlns:oel="http://schemas.microsoft.com/office/2019/extlst" xmlns:r="http://schemas.openxmlformats.org/officeDocument/2006/relationships" xmlns:m="http://schemas.openxmlformats.org/officeDocument/2006/math" xmlns:v="urn:schemas-microsoft-com:vml" xmlns:wp14="http://schemas.microsoft.com/office/word/2010/wordprocessingDrawing" xmlns:wp="http://schemas.openxmlformats.org/drawingml/2006/wordprocessingDrawing" xmlns:w10="urn:schemas-microsoft-com:office:word" xmlns:w="http://schemas.openxmlformats.org/wordprocessingml/2006/main" xmlns:w14="http://schemas.microsoft.com/office/word/2010/wordml" xmlns:w15="http://schemas.microsoft.com/office/word/2012/wordml" xmlns:w16cex="http://schemas.microsoft.com/office/word/2018/wordml/cex" xmlns:w16cid="http://schemas.microsoft.com/office/word/2016/wordml/cid" xmlns:w16="http://schemas.microsoft.com/office/word/2018/wordml" xmlns:w16du="http://schemas.microsoft.com/office/word/2023/wordml/word16du" xmlns:w16sdtdh="http://schemas.microsoft.com/office/word/2020/wordml/sdtdatahash" xmlns:w16sdtfl="http://schemas.microsoft.com/office/word/2024/wordml/sdtformatlock" xmlns:w16se="http://schemas.microsoft.com/office/word/2015/wordml/symex" xmlns:wpg="http://schemas.microsoft.com/office/word/2010/wordprocessingGroup" xmlns:wpi="http://schemas.microsoft.com/office/word/2010/wordprocessingInk" xmlns:wne="http://schemas.microsoft.com/office/word/2006/wordml" xmlns:wps="http://schemas.microsoft.com/office/word/2010/wordprocessingShape" mc:Ignorable="w14 w15 w16se w16cid w16 w16cex w16sdtdh w16sdtfl w16du wp14">
   <w:body>
+    <w:p>
+      <w:pPr>
+        <w:numPr>
+          <w:ilvl w:val="0"/>
+          <w:numId w:val="1"/>
+        </w:numPr>
+        <w:spacing w:before="100" w:beforeAutospacing="1" w:after="100" w:afterAutospacing="1" w:line="240" w:lineRule="auto"/>
+        <w:rPr>
+          <w:rFonts w:ascii="Times New Roman" w:eastAsia="Times New Roman" w:hAnsi="Times New Roman" w:cs="Times New Roman"/>
+          <w:kern w:val="0"/>
+          <w14:ligatures w14:val="none"/>
+        </w:rPr>
+      </w:pPr>
+      <w:r>
+        <w:rPr>
+          <w:rFonts w:ascii="Times New Roman" w:eastAsia="Times New Roman" w:hAnsi="Times New Roman" w:cs="Times New Roman"/>
+          <w:kern w:val="0"/>
+          <w14:ligatures w14:val="none"/>
+        </w:rPr>
+        <w:t>Retrieve the first name, last name, and salary of employees earning more than the average salary.</w:t>
+      </w:r>
+    </w:p>
+    <w:p>
+      <w:pPr>
+        <w:numPr>
+          <w:ilvl w:val="0"/>
+          <w:numId w:val="1"/>
+        </w:numPr>
+        <w:spacing w:before="100" w:beforeAutospacing="1" w:after="100" w:afterAutospacing="1" w:line="240" w:lineRule="auto"/>
+        <w:rPr>
+          <w:rFonts w:ascii="Times New Roman" w:eastAsia="Times New Roman" w:hAnsi="Times New Roman" w:cs="Times New Roman"/>
+          <w:kern w:val="0"/>
+          <w14:ligatures w14:val="none"/>
+        </w:rPr>
+      </w:pPr>
+      <w:r>
+        <w:rPr>
+          <w:rFonts w:ascii="Times New Roman" w:eastAsia="Times New Roman" w:hAnsi="Times New Roman" w:cs="Times New Roman"/>
+          <w:kern w:val="0"/>
+          <w14:ligatures w14:val="none"/>
+        </w:rPr>
+        <w:t>Count the number of employees in each department where the department name starts with 'M'.</w:t>
+      </w:r>
+    </w:p>
+    <w:p>
+      <w:pPr>
+        <w:numPr>
+          <w:ilvl w:val="0"/>
+          <w:numId w:val="1"/>
+        </w:numPr>
+        <w:spacing w:before="100" w:beforeAutospacing="1" w:after="100" w:afterAutospacing="1" w:line="240" w:lineRule="auto"/>
+        <w:rPr>
+          <w:rFonts w:ascii="Times New Roman" w:eastAsia="Times New Roman" w:hAnsi="Times New Roman" w:cs="Times New Roman"/>
+          <w:kern w:val="0"/>
+          <w14:ligatures w14:val="none"/>
+        </w:rPr>
+      </w:pPr>
+      <w:r>
+        <w:rPr>
+          <w:rFonts w:ascii="Times New Roman" w:eastAsia="Times New Roman" w:hAnsi="Times New Roman" w:cs="Times New Roman"/>
+          <w:kern w:val="0"/>
+          <w14:ligatures w14:val="none"/>
+        </w:rPr>
+        <w:t>Retrieve employees who do not have an email address (email is NULL).</w:t>
+      </w:r>
+    </w:p>
+    <w:p>
+      <w:pPr>
+        <w:numPr>
+          <w:ilvl w:val="0"/>
+          <w:numId w:val="1"/>
+        </w:numPr>
+        <w:spacing w:before="100" w:beforeAutospacing="1" w:after="100" w:afterAutospacing="1" w:line="240" w:lineRule="auto"/>
+        <w:rPr>
+          <w:rFonts w:ascii="Times New Roman" w:eastAsia="Times New Roman" w:hAnsi="Times New Roman" w:cs="Times New Roman"/>
+          <w:kern w:val="0"/>
+          <w14:ligatures w14:val="none"/>
+        </w:rPr>
+      </w:pPr>
+      <w:r>
+        <w:rPr>
+          <w:rFonts w:ascii="Times New Roman" w:eastAsia="Times New Roman" w:hAnsi="Times New Roman" w:cs="Times New Roman"/>
+          <w:kern w:val="0"/>
+          <w14:ligatures w14:val="none"/>
+        </w:rPr>
+        <w:t>Calculate the total salary paid to employees in each department.</w:t>
+      </w:r>
+    </w:p>
+    <w:p>
+      <w:pPr>
+        <w:numPr>
+          <w:ilvl w:val="0"/>
+          <w:numId w:val="1"/>
+        </w:numPr>
+        <w:spacing w:before="100" w:beforeAutospacing="1" w:after="100" w:afterAutospacing="1" w:line="240" w:lineRule="auto"/>
+        <w:rPr>
+          <w:rFonts w:ascii="Times New Roman" w:eastAsia="Times New Roman" w:hAnsi="Times New Roman" w:cs="Times New Roman"/>
+          <w:kern w:val="0"/>
+          <w14:ligatures w14:val="none"/>
+        </w:rPr>
+      </w:pPr>
+      <w:r>
+        <w:rPr>
+          <w:rFonts w:ascii="Times New Roman" w:eastAsia="Times New Roman" w:hAnsi="Times New Roman" w:cs="Times New Roman"/>
+          <w:kern w:val="0"/>
+          <w14:ligatures w14:val="none"/>
+        </w:rPr>
+        <w:t>Update the department of employees whose salary is less than 30,000 to 'Trainee'.</w:t>
+      </w:r>
+    </w:p>
+    <w:p>
+      <w:pPr>
+        <w:numPr>
+          <w:ilvl w:val="0"/>
+          <w:numId w:val="1"/>
+        </w:numPr>
+        <w:spacing w:before="100" w:beforeAutospacing="1" w:after="100" w:afterAutospacing="1" w:line="240" w:lineRule="auto"/>
+        <w:rPr>
+          <w:rFonts w:ascii="Times New Roman" w:eastAsia="Times New Roman" w:hAnsi="Times New Roman" w:cs="Times New Roman"/>
+          <w:kern w:val="0"/>
+          <w14:ligatures w14:val="none"/>
+        </w:rPr>
+      </w:pPr>
+      <w:r>
+        <w:rPr>
+          <w:rFonts w:ascii="Times New Roman" w:eastAsia="Times New Roman" w:hAnsi="Times New Roman" w:cs="Times New Roman"/>
+          <w:kern w:val="0"/>
+          <w14:ligatures w14:val="none"/>
+        </w:rPr>
+        <w:t>Delete employees whose joining date is before January 1, 2020.</w:t>
+      </w:r>
+    </w:p>
+    <w:p>
+      <w:pPr>
+        <w:numPr>
+          <w:ilvl w:val="0"/>
+          <w:numId w:val="1"/>
+        </w:numPr>
+        <w:spacing w:before="100" w:beforeAutospacing="1" w:after="100" w:afterAutospacing="1" w:line="240" w:lineRule="auto"/>
+        <w:rPr>
+          <w:rFonts w:ascii="Times New Roman" w:eastAsia="Times New Roman" w:hAnsi="Times New Roman" w:cs="Times New Roman"/>
+          <w:kern w:val="0"/>
+          <w14:ligatures w14:val="none"/>
+        </w:rPr>
+      </w:pPr>
+      <w:r>
+        <w:rPr>
+          <w:rFonts w:ascii="Times New Roman" w:eastAsia="Times New Roman" w:hAnsi="Times New Roman" w:cs="Times New Roman"/>
+          <w:kern w:val="0"/>
+          <w14:ligatures w14:val="none"/>
+        </w:rPr>
+        <w:t>Retrieve the top 5 highest-paid employees.</w:t>
+      </w:r>
+    </w:p>
+    <w:p>
+      <w:pPr>
+        <w:numPr>
+          <w:ilvl w:val="0"/>
+          <w:numId w:val="1"/>
+        </w:numPr>
+        <w:spacing w:before="100" w:beforeAutospacing="1" w:after="100" w:afterAutospacing="1" w:line="240" w:lineRule="auto"/>
+        <w:rPr>
+          <w:rFonts w:ascii="Times New Roman" w:eastAsia="Times New Roman" w:hAnsi="Times New Roman" w:cs="Times New Roman"/>
+          <w:kern w:val="0"/>
+          <w14:ligatures w14:val="none"/>
+        </w:rPr>
+      </w:pPr>
+      <w:r>
+        <w:rPr>
+          <w:rFonts w:ascii="Times New Roman" w:eastAsia="Times New Roman" w:hAnsi="Times New Roman" w:cs="Times New Roman"/>
+          <w:kern w:val="0"/>
+          <w14:ligatures w14:val="none"/>
+        </w:rPr>
+        <w:t>Find the names of employees who joined in the same month, regardless of the year.</w:t>
+      </w:r>
+    </w:p>
+    <w:p>
+      <w:pPr>
+        <w:numPr>
+          <w:ilvl w:val="0"/>
+          <w:numId w:val="1"/>
+        </w:numPr>
+        <w:spacing w:before="100" w:beforeAutospacing="1" w:after="100" w:afterAutospacing="1" w:line="240" w:lineRule="auto"/>
+        <w:rPr>
+          <w:rFonts w:ascii="Times New Roman" w:eastAsia="Times New Roman" w:hAnsi="Times New Roman" w:cs="Times New Roman"/>
+          <w:kern w:val="0"/>
+          <w14:ligatures w14:val="none"/>
+        </w:rPr>
+      </w:pPr>
+      <w:r>
+        <w:rPr>
+          <w:rFonts w:ascii="Times New Roman" w:eastAsia="Times New Roman" w:hAnsi="Times New Roman" w:cs="Times New Roman"/>
+          <w:kern w:val="0"/>
+          <w14:ligatures w14:val="none"/>
+        </w:rPr>
+        <w:t xml:space="preserve">Add a new column </w:t>
+      </w:r>
+      <w:proofErr w:type="spellStart"/>
+      <w:r>
+        <w:rPr>
+          <w:rFonts w:ascii="Courier New" w:eastAsia="Times New Roman" w:hAnsi="Courier New" w:cs="Courier New"/>
+          <w:kern w:val="0"/>
+          <w:sz w:val="20"/>
+          <w:szCs w:val="20"/>
+          <w14:ligatures w14:val="none"/>
+        </w:rPr>
+        <w:t>phone_number</w:t>
+      </w:r>
+      <w:proofErr w:type="spellEnd"/>
+      <w:r>
+        <w:rPr>
+          <w:rFonts w:ascii="Times New Roman" w:eastAsia="Times New Roman" w:hAnsi="Times New Roman" w:cs="Times New Roman"/>
+          <w:kern w:val="0"/>
+          <w14:ligatures w14:val="none"/>
+        </w:rPr>
+        <w:t xml:space="preserve"> to the </w:t>
+      </w:r>
+      <w:r>
+        <w:rPr>
+          <w:rFonts w:ascii="Courier New" w:eastAsia="Times New Roman" w:hAnsi="Courier New" w:cs="Courier New"/>
+          <w:kern w:val="0"/>
+          <w:sz w:val="20"/>
+          <w:szCs w:val="20"/>
+          <w14:ligatures w14:val="none"/>
+        </w:rPr>
+        <w:t>employee2</w:t>
+      </w:r>
+      <w:r>
+        <w:rPr>
+          <w:rFonts w:ascii="Times New Roman" w:eastAsia="Times New Roman" w:hAnsi="Times New Roman" w:cs="Times New Roman"/>
+          <w:kern w:val="0"/>
+          <w14:ligatures w14:val="none"/>
+        </w:rPr>
+        <w:t xml:space="preserve"> table with a data type of VARCHAR(15).</w:t>
+      </w:r>
+    </w:p>
+    <w:p>
+      <w:pPr>
+        <w:numPr>
+          <w:ilvl w:val="0"/>
+          <w:numId w:val="1"/>
+        </w:numPr>
+        <w:spacing w:before="100" w:beforeAutospacing="1" w:after="100" w:afterAutospacing="1" w:line="240" w:lineRule="auto"/>
+        <w:rPr>
+          <w:rFonts w:ascii="Times New Roman" w:eastAsia="Times New Roman" w:hAnsi="Times New Roman" w:cs="Times New Roman"/>
+          <w:kern w:val="0"/>
+          <w14:ligatures w14:val="none"/>
+        </w:rPr>
+      </w:pPr>
+      <w:r>
+        <w:rPr>
+          <w:rFonts w:ascii="Times New Roman" w:eastAsia="Times New Roman" w:hAnsi="Times New Roman" w:cs="Times New Roman"/>
+          <w:kern w:val="0"/>
+          <w14:ligatures w14:val="none"/>
+        </w:rPr>
+        <w:t xml:space="preserve">Update the </w:t>
+      </w:r>
+      <w:proofErr w:type="spellStart"/>
+      <w:r>
+        <w:rPr>
+          <w:rFonts w:ascii="Courier New" w:eastAsia="Times New Roman" w:hAnsi="Courier New" w:cs="Courier New"/>
+          <w:kern w:val="0"/>
+          <w:sz w:val="20"/>
+          <w:szCs w:val="20"/>
+          <w14:ligatures w14:val="none"/>
+        </w:rPr>
+        <w:t>phone_number</w:t>
+      </w:r>
+      <w:proofErr w:type="spellEnd"/>
+      <w:r>
+        <w:rPr>
+          <w:rFonts w:ascii="Times New Roman" w:eastAsia="Times New Roman" w:hAnsi="Times New Roman" w:cs="Times New Roman"/>
+          <w:kern w:val="0"/>
+          <w14:ligatures w14:val="none"/>
+        </w:rPr>
+        <w:t xml:space="preserve"> of all employees to '1234567890'.</w:t>
+      </w:r>
+    </w:p>
+    <w:p>
+      <w:pPr>
+        <w:numPr>
+          <w:ilvl w:val="0"/>
+          <w:numId w:val="1"/>
+        </w:numPr>
+        <w:spacing w:before="100" w:beforeAutospacing="1" w:after="100" w:afterAutospacing="1" w:line="240" w:lineRule="auto"/>
+        <w:rPr>
+          <w:rFonts w:ascii="Times New Roman" w:eastAsia="Times New Roman" w:hAnsi="Times New Roman" w:cs="Times New Roman"/>
+          <w:kern w:val="0"/>
+          <w14:ligatures w14:val="none"/>
+        </w:rPr>
+      </w:pPr>
+      <w:r>
+        <w:rPr>
+          <w:rFonts w:ascii="Times New Roman" w:eastAsia="Times New Roman" w:hAnsi="Times New Roman" w:cs="Times New Roman"/>
+          <w:kern w:val="0"/>
+          <w14:ligatures w14:val="none"/>
+        </w:rPr>
+        <w:t>Find employees whose first name ends with the letter 'n'.</w:t>
+      </w:r>
+    </w:p>
+    <w:p>
+      <w:pPr>
+        <w:numPr>
+          <w:ilvl w:val="0"/>
+          <w:numId w:val="1"/>
+        </w:numPr>
+        <w:spacing w:before="100" w:beforeAutospacing="1" w:after="100" w:afterAutospacing="1" w:line="240" w:lineRule="auto"/>
+        <w:rPr>
+          <w:rFonts w:ascii="Times New Roman" w:eastAsia="Times New Roman" w:hAnsi="Times New Roman" w:cs="Times New Roman"/>
+          <w:kern w:val="0"/>
+          <w14:ligatures w14:val="none"/>
+        </w:rPr>
+      </w:pPr>
+      <w:proofErr w:type="gramStart"/>
+      <w:r>
+        <w:rPr>
+          <w:rFonts w:ascii="Times New Roman" w:eastAsia="Times New Roman" w:hAnsi="Times New Roman" w:cs="Times New Roman"/>
+          <w:kern w:val="0"/>
+          <w14:ligatures w14:val="none"/>
+        </w:rPr>
+        <w:t>Retrieve</w:t>
+      </w:r>
+      <w:proofErr w:type="gramEnd"/>
+      <w:r>
+        <w:rPr>
+          <w:rFonts w:ascii="Times New Roman" w:eastAsia="Times New Roman" w:hAnsi="Times New Roman" w:cs="Times New Roman"/>
+          <w:kern w:val="0"/>
+          <w14:ligatures w14:val="none"/>
+        </w:rPr>
+        <w:t xml:space="preserve"> employees whose age is between 25 and 35, and salary is greater than 50,000.</w:t>
+      </w:r>
+    </w:p>
+    <w:p>
+      <w:pPr>
+        <w:numPr>
+          <w:ilvl w:val="0"/>
+          <w:numId w:val="1"/>
+        </w:numPr>
+        <w:spacing w:before="100" w:beforeAutospacing="1" w:after="100" w:afterAutospacing="1" w:line="240" w:lineRule="auto"/>
+        <w:rPr>
+          <w:rFonts w:ascii="Times New Roman" w:eastAsia="Times New Roman" w:hAnsi="Times New Roman" w:cs="Times New Roman"/>
+          <w:kern w:val="0"/>
+          <w14:ligatures w14:val="none"/>
+        </w:rPr>
+      </w:pPr>
+      <w:r>
+        <w:rPr>
+          <w:rFonts w:ascii="Times New Roman" w:eastAsia="Times New Roman" w:hAnsi="Times New Roman" w:cs="Times New Roman"/>
+          <w:kern w:val="0"/>
+          <w14:ligatures w14:val="none"/>
+        </w:rPr>
+        <w:t xml:space="preserve">Add a constraint to ensure that the </w:t>
+      </w:r>
+      <w:r>
+        <w:rPr>
+          <w:rFonts w:ascii="Courier New" w:eastAsia="Times New Roman" w:hAnsi="Courier New" w:cs="Courier New"/>
+          <w:kern w:val="0"/>
+          <w:sz w:val="20"/>
+          <w:szCs w:val="20"/>
+          <w14:ligatures w14:val="none"/>
+        </w:rPr>
+        <w:t>email</w:t>
+      </w:r>
+      <w:r>
+        <w:rPr>
+          <w:rFonts w:ascii="Times New Roman" w:eastAsia="Times New Roman" w:hAnsi="Times New Roman" w:cs="Times New Roman"/>
+          <w:kern w:val="0"/>
+          <w14:ligatures w14:val="none"/>
+        </w:rPr>
+        <w:t xml:space="preserve"> column in </w:t>
+      </w:r>
+      <w:r>
+        <w:rPr>
+          <w:rFonts w:ascii="Courier New" w:eastAsia="Times New Roman" w:hAnsi="Courier New" w:cs="Courier New"/>
+          <w:kern w:val="0"/>
+          <w:sz w:val="20"/>
+          <w:szCs w:val="20"/>
+          <w14:ligatures w14:val="none"/>
+        </w:rPr>
+        <w:t>employee2</w:t>
+      </w:r>
+      <w:r>
+        <w:rPr>
+          <w:rFonts w:ascii="Times New Roman" w:eastAsia="Times New Roman" w:hAnsi="Times New Roman" w:cs="Times New Roman"/>
+          <w:kern w:val="0"/>
+          <w14:ligatures w14:val="none"/>
+        </w:rPr>
+        <w:t xml:space="preserve"> is unique.</w:t>
+      </w:r>
+    </w:p>
+    <w:p>
+      <w:pPr>
+        <w:numPr>
+          <w:ilvl w:val="0"/>
+          <w:numId w:val="1"/>
+        </w:numPr>
+        <w:spacing w:before="100" w:beforeAutospacing="1" w:after="100" w:afterAutospacing="1" w:line="240" w:lineRule="auto"/>
+        <w:rPr>
+          <w:rFonts w:ascii="Times New Roman" w:eastAsia="Times New Roman" w:hAnsi="Times New Roman" w:cs="Times New Roman"/>
+          <w:kern w:val="0"/>
+          <w14:ligatures w14:val="none"/>
+        </w:rPr>
+      </w:pPr>
+      <w:r>
+        <w:rPr>
+          <w:rFonts w:ascii="Times New Roman" w:eastAsia="Times New Roman" w:hAnsi="Times New Roman" w:cs="Times New Roman"/>
+          <w:kern w:val="0"/>
+          <w14:ligatures w14:val="none"/>
+        </w:rPr>
+        <w:t>Find employees who are in the 'HR' or 'Finance' department.</w:t>
+      </w:r>
+    </w:p>
+    <w:p>
+      <w:pPr>
+        <w:numPr>
+          <w:ilvl w:val="0"/>
+          <w:numId w:val="1"/>
+        </w:numPr>
+        <w:spacing w:before="100" w:beforeAutospacing="1" w:after="100" w:afterAutospacing="1" w:line="240" w:lineRule="auto"/>
+        <w:rPr>
+          <w:rFonts w:ascii="Times New Roman" w:eastAsia="Times New Roman" w:hAnsi="Times New Roman" w:cs="Times New Roman"/>
+          <w:kern w:val="0"/>
+          <w14:ligatures w14:val="none"/>
+        </w:rPr>
+      </w:pPr>
+      <w:r>
+        <w:rPr>
+          <w:rFonts w:ascii="Times New Roman" w:eastAsia="Times New Roman" w:hAnsi="Times New Roman" w:cs="Times New Roman"/>
+          <w:kern w:val="0"/>
+          <w14:ligatures w14:val="none"/>
+        </w:rPr>
+        <w:t xml:space="preserve">Retrieve the second highest salary in the </w:t>
+      </w:r>
+      <w:r>
+        <w:rPr>
+          <w:rFonts w:ascii="Courier New" w:eastAsia="Times New Roman" w:hAnsi="Courier New" w:cs="Courier New"/>
+          <w:kern w:val="0"/>
+          <w:sz w:val="20"/>
+          <w:szCs w:val="20"/>
+          <w14:ligatures w14:val="none"/>
+        </w:rPr>
+        <w:t>employee2</w:t>
+      </w:r>
+      <w:r>
+        <w:rPr>
+          <w:rFonts w:ascii="Times New Roman" w:eastAsia="Times New Roman" w:hAnsi="Times New Roman" w:cs="Times New Roman"/>
+          <w:kern w:val="0"/>
+          <w14:ligatures w14:val="none"/>
+        </w:rPr>
+        <w:t xml:space="preserve"> table.</w:t>
+      </w:r>
+    </w:p>
+    <w:p>
+      <w:pPr>
+        <w:numPr>
+          <w:ilvl w:val="0"/>
+          <w:numId w:val="1"/>
+        </w:numPr>
+        <w:spacing w:before="100" w:beforeAutospacing="1" w:after="100" w:afterAutospacing="1" w:line="240" w:lineRule="auto"/>
+        <w:rPr>
+          <w:rFonts w:ascii="Times New Roman" w:eastAsia="Times New Roman" w:hAnsi="Times New Roman" w:cs="Times New Roman"/>
+          <w:kern w:val="0"/>
+          <w14:ligatures w14:val="none"/>
+        </w:rPr>
+      </w:pPr>
+      <w:r>
+        <w:rPr>
+          <w:rFonts w:ascii="Times New Roman" w:eastAsia="Times New Roman" w:hAnsi="Times New Roman" w:cs="Times New Roman"/>
+          <w:kern w:val="0"/>
+          <w14:ligatures w14:val="none"/>
+        </w:rPr>
+        <w:t xml:space="preserve">Create a view named </w:t>
+      </w:r>
+      <w:proofErr w:type="spellStart"/>
+      <w:r>
+        <w:rPr>
+          <w:rFonts w:ascii="Courier New" w:eastAsia="Times New Roman" w:hAnsi="Courier New" w:cs="Courier New"/>
+          <w:kern w:val="0"/>
+          <w:sz w:val="20"/>
+          <w:szCs w:val="20"/>
+          <w14:ligatures w14:val="none"/>
+        </w:rPr>
+        <w:t>high_salary_employees</w:t>
+      </w:r>
+      <w:proofErr w:type="spellEnd"/>
+      <w:r>
+        <w:rPr>
+          <w:rFonts w:ascii="Times New Roman" w:eastAsia="Times New Roman" w:hAnsi="Times New Roman" w:cs="Times New Roman"/>
+          <w:kern w:val="0"/>
+          <w14:ligatures w14:val="none"/>
+        </w:rPr>
+        <w:t xml:space="preserve"> that retrieves employees with a salary above 70,000.</w:t>
+      </w:r>
+    </w:p>
+    <w:p>
+      <w:pPr>
+        <w:numPr>
+          <w:ilvl w:val="0"/>
+          <w:numId w:val="1"/>
+        </w:numPr>
+        <w:spacing w:before="100" w:beforeAutospacing="1" w:after="100" w:afterAutospacing="1" w:line="240" w:lineRule="auto"/>
+        <w:rPr>
+          <w:rFonts w:ascii="Times New Roman" w:eastAsia="Times New Roman" w:hAnsi="Times New Roman" w:cs="Times New Roman"/>
+          <w:kern w:val="0"/>
+          <w14:ligatures w14:val="none"/>
+        </w:rPr>
+      </w:pPr>
+      <w:r>
+        <w:rPr>
+          <w:rFonts w:ascii="Times New Roman" w:eastAsia="Times New Roman" w:hAnsi="Times New Roman" w:cs="Times New Roman"/>
+          <w:kern w:val="0"/>
+          <w14:ligatures w14:val="none"/>
+        </w:rPr>
+        <w:t xml:space="preserve">Insert a new record into </w:t>
+      </w:r>
+      <w:r>
+        <w:rPr>
+          <w:rFonts w:ascii="Courier New" w:eastAsia="Times New Roman" w:hAnsi="Courier New" w:cs="Courier New"/>
+          <w:kern w:val="0"/>
+          <w:sz w:val="20"/>
+          <w:szCs w:val="20"/>
+          <w14:ligatures w14:val="none"/>
+        </w:rPr>
+        <w:t>employee2</w:t>
+      </w:r>
+      <w:r>
+        <w:rPr>
+          <w:rFonts w:ascii="Times New Roman" w:eastAsia="Times New Roman" w:hAnsi="Times New Roman" w:cs="Times New Roman"/>
+          <w:kern w:val="0"/>
+          <w14:ligatures w14:val="none"/>
+        </w:rPr>
+        <w:t xml:space="preserve"> with NULL for the age and email columns.</w:t>
+      </w:r>
+    </w:p>
+    <w:p>
+      <w:pPr>
+        <w:numPr>
+          <w:ilvl w:val="0"/>
+          <w:numId w:val="1"/>
+        </w:numPr>
+        <w:spacing w:before="100" w:beforeAutospacing="1" w:after="100" w:afterAutospacing="1" w:line="240" w:lineRule="auto"/>
+        <w:rPr>
+          <w:rFonts w:ascii="Times New Roman" w:eastAsia="Times New Roman" w:hAnsi="Times New Roman" w:cs="Times New Roman"/>
+          <w:kern w:val="0"/>
+          <w14:ligatures w14:val="none"/>
+        </w:rPr>
+      </w:pPr>
+      <w:r>
+        <w:rPr>
+          <w:rFonts w:ascii="Times New Roman" w:eastAsia="Times New Roman" w:hAnsi="Times New Roman" w:cs="Times New Roman"/>
+          <w:kern w:val="0"/>
+          <w14:ligatures w14:val="none"/>
+        </w:rPr>
+        <w:t>Retrieve employees who joined in the last 6 months from today’s date.</w:t>
+      </w:r>
+    </w:p>
+    <w:p>
+      <w:pPr>
+        <w:numPr>
+          <w:ilvl w:val="0"/>
+          <w:numId w:val="1"/>
+        </w:numPr>
+        <w:spacing w:before="100" w:beforeAutospacing="1" w:after="100" w:afterAutospacing="1" w:line="240" w:lineRule="auto"/>
+        <w:rPr>
+          <w:rFonts w:ascii="Times New Roman" w:eastAsia="Times New Roman" w:hAnsi="Times New Roman" w:cs="Times New Roman"/>
+          <w:kern w:val="0"/>
+          <w14:ligatures w14:val="none"/>
+        </w:rPr>
+      </w:pPr>
+      <w:r>
+        <w:rPr>
+          <w:rFonts w:ascii="Times New Roman" w:eastAsia="Times New Roman" w:hAnsi="Times New Roman" w:cs="Times New Roman"/>
+          <w:kern w:val="0"/>
+          <w14:ligatures w14:val="none"/>
+        </w:rPr>
+        <w:t>Update the salary of employees earning the minimum salary to 40,000.</w:t>
+      </w:r>
+    </w:p>
+    <w:p>
+      <w:pPr>
+        <w:numPr>
+          <w:ilvl w:val="0"/>
+          <w:numId w:val="1"/>
+        </w:numPr>
+        <w:spacing w:before="100" w:beforeAutospacing="1" w:after="100" w:afterAutospacing="1" w:line="240" w:lineRule="auto"/>
+        <w:rPr>
+          <w:rFonts w:ascii="Times New Roman" w:eastAsia="Times New Roman" w:hAnsi="Times New Roman" w:cs="Times New Roman"/>
+          <w:kern w:val="0"/>
+          <w14:ligatures w14:val="none"/>
+        </w:rPr>
+      </w:pPr>
+      <w:r>
+        <w:rPr>
+          <w:rFonts w:ascii="Times New Roman" w:eastAsia="Times New Roman" w:hAnsi="Times New Roman" w:cs="Times New Roman"/>
+          <w:kern w:val="0"/>
+          <w14:ligatures w14:val="none"/>
+        </w:rPr>
+        <w:t>Find employees whose last names contain exactly 5 characters.</w:t>
+      </w:r>
+    </w:p>
+    <w:p>
+      <w:pPr>
+        <w:numPr>
+          <w:ilvl w:val="0"/>
+          <w:numId w:val="1"/>
+        </w:numPr>
+        <w:spacing w:before="100" w:beforeAutospacing="1" w:after="100" w:afterAutospacing="1" w:line="240" w:lineRule="auto"/>
+        <w:rPr>
+          <w:rFonts w:ascii="Times New Roman" w:eastAsia="Times New Roman" w:hAnsi="Times New Roman" w:cs="Times New Roman"/>
+          <w:kern w:val="0"/>
+          <w14:ligatures w14:val="none"/>
+        </w:rPr>
+      </w:pPr>
+      <w:r>
+        <w:rPr>
+          <w:rFonts w:ascii="Times New Roman" w:eastAsia="Times New Roman" w:hAnsi="Times New Roman" w:cs="Times New Roman"/>
+          <w:kern w:val="0"/>
+          <w14:ligatures w14:val="none"/>
+        </w:rPr>
+        <w:t>Retrieve employees sorted first by department name (ascending) and then by salary (descending).</w:t>
+      </w:r>
+    </w:p>
+    <w:p>
+      <w:pPr>
+        <w:numPr>
+          <w:ilvl w:val="0"/>
+          <w:numId w:val="1"/>
+        </w:numPr>
+        <w:spacing w:before="100" w:beforeAutospacing="1" w:after="100" w:afterAutospacing="1" w:line="240" w:lineRule="auto"/>
+        <w:rPr>
+          <w:rFonts w:ascii="Times New Roman" w:eastAsia="Times New Roman" w:hAnsi="Times New Roman" w:cs="Times New Roman"/>
+          <w:kern w:val="0"/>
+          <w14:ligatures w14:val="none"/>
+        </w:rPr>
+      </w:pPr>
+      <w:r>
+        <w:rPr>
+          <w:rFonts w:ascii="Times New Roman" w:eastAsia="Times New Roman" w:hAnsi="Times New Roman" w:cs="Times New Roman"/>
+          <w:kern w:val="0"/>
+          <w14:ligatures w14:val="none"/>
+        </w:rPr>
+        <w:t>Find the department with the maximum number of employees.</w:t>
+      </w:r>
+    </w:p>
+    <w:p>
+      <w:pPr>
+        <w:numPr>
+          <w:ilvl w:val="0"/>
+          <w:numId w:val="1"/>
+        </w:numPr>
+        <w:spacing w:before="100" w:beforeAutospacing="1" w:after="100" w:afterAutospacing="1" w:line="240" w:lineRule="auto"/>
+        <w:rPr>
+          <w:rFonts w:ascii="Times New Roman" w:eastAsia="Times New Roman" w:hAnsi="Times New Roman" w:cs="Times New Roman"/>
+          <w:kern w:val="0"/>
+          <w14:ligatures w14:val="none"/>
+        </w:rPr>
+      </w:pPr>
+      <w:r>
+        <w:rPr>
+          <w:rFonts w:ascii="Times New Roman" w:eastAsia="Times New Roman" w:hAnsi="Times New Roman" w:cs="Times New Roman"/>
+          <w:kern w:val="0"/>
+          <w14:ligatures w14:val="none"/>
+        </w:rPr>
+        <w:t>Calculate the difference in days between today’s date and each employee’s joining date.</w:t>
+      </w:r>
+    </w:p>
+    <w:p>
+      <w:pPr>
+        <w:numPr>
+          <w:ilvl w:val="0"/>
+          <w:numId w:val="1"/>
+        </w:numPr>
+        <w:spacing w:before="100" w:beforeAutospacing="1" w:after="100" w:afterAutospacing="1" w:line="240" w:lineRule="auto"/>
+        <w:rPr>
+          <w:rFonts w:ascii="Times New Roman" w:eastAsia="Times New Roman" w:hAnsi="Times New Roman" w:cs="Times New Roman"/>
+          <w:kern w:val="0"/>
+          <w14:ligatures w14:val="none"/>
+        </w:rPr>
+      </w:pPr>
+      <w:r>
+        <w:rPr>
+          <w:rFonts w:ascii="Times New Roman" w:eastAsia="Times New Roman" w:hAnsi="Times New Roman" w:cs="Times New Roman"/>
+          <w:kern w:val="0"/>
+          <w14:ligatures w14:val="none"/>
+        </w:rPr>
+        <w:t>Retrieve employees whose first and last names are identical (e.g., first_name = last_name).</w:t>
+      </w:r>
+    </w:p>
+    <w:p>
+      <w:pPr>
+        <w:numPr>
+          <w:ilvl w:val="0"/>
+          <w:numId w:val="1"/>
+        </w:numPr>
+        <w:spacing w:before="100" w:beforeAutospacing="1" w:after="100" w:afterAutospacing="1" w:line="240" w:lineRule="auto"/>
+        <w:rPr>
+          <w:rFonts w:ascii="Times New Roman" w:eastAsia="Times New Roman" w:hAnsi="Times New Roman" w:cs="Times New Roman"/>
+          <w:kern w:val="0"/>
+          <w14:ligatures w14:val="none"/>
+        </w:rPr>
+      </w:pPr>
+      <w:r>
+        <w:rPr>
+          <w:rFonts w:ascii="Times New Roman" w:eastAsia="Times New Roman" w:hAnsi="Times New Roman" w:cs="Times New Roman"/>
+          <w:kern w:val="0"/>
+          <w14:ligatures w14:val="none"/>
+        </w:rPr>
+        <w:t xml:space="preserve">Create a backup table named </w:t>
+      </w:r>
+      <w:r>
+        <w:rPr>
+          <w:rFonts w:ascii="Courier New" w:eastAsia="Times New Roman" w:hAnsi="Courier New" w:cs="Courier New"/>
+          <w:kern w:val="0"/>
+          <w:sz w:val="20"/>
+          <w:szCs w:val="20"/>
+          <w14:ligatures w14:val="none"/>
+        </w:rPr>
+        <w:t>employee2_backup</w:t>
+      </w:r>
+      <w:r>
+        <w:rPr>
+          <w:rFonts w:ascii="Times New Roman" w:eastAsia="Times New Roman" w:hAnsi="Times New Roman" w:cs="Times New Roman"/>
+          <w:kern w:val="0"/>
+          <w14:ligatures w14:val="none"/>
+        </w:rPr>
+        <w:t xml:space="preserve"> and copy all the data from </w:t>
+      </w:r>
+      <w:r>
+        <w:rPr>
+          <w:rFonts w:ascii="Courier New" w:eastAsia="Times New Roman" w:hAnsi="Courier New" w:cs="Courier New"/>
+          <w:kern w:val="0"/>
+          <w:sz w:val="20"/>
+          <w:szCs w:val="20"/>
+          <w14:ligatures w14:val="none"/>
+        </w:rPr>
+        <w:t>employee2</w:t>
+      </w:r>
+      <w:r>
+        <w:rPr>
+          <w:rFonts w:ascii="Times New Roman" w:eastAsia="Times New Roman" w:hAnsi="Times New Roman" w:cs="Times New Roman"/>
+          <w:kern w:val="0"/>
+          <w14:ligatures w14:val="none"/>
+        </w:rPr>
+        <w:t>.</w:t>
+      </w:r>
+    </w:p>
+    <w:p>
+      <w:pPr>
+        <w:numPr>
+          <w:ilvl w:val="0"/>
+          <w:numId w:val="1"/>
+        </w:numPr>
+        <w:spacing w:before="100" w:beforeAutospacing="1" w:after="100" w:afterAutospacing="1" w:line="240" w:lineRule="auto"/>
+        <w:rPr>
+          <w:rFonts w:ascii="Times New Roman" w:eastAsia="Times New Roman" w:hAnsi="Times New Roman" w:cs="Times New Roman"/>
+          <w:kern w:val="0"/>
+          <w14:ligatures w14:val="none"/>
+        </w:rPr>
+      </w:pPr>
+      <w:r>
+        <w:rPr>
+          <w:rFonts w:ascii="Times New Roman" w:eastAsia="Times New Roman" w:hAnsi="Times New Roman" w:cs="Times New Roman"/>
+          <w:kern w:val="0"/>
+          <w14:ligatures w14:val="none"/>
+        </w:rPr>
+        <w:t>Retrieve all employees who do not belong to the 'IT' department.</w:t>
+      </w:r>
+    </w:p>
+    <w:p>
+      <w:pPr>
+        <w:numPr>
+          <w:ilvl w:val="0"/>
+          <w:numId w:val="1"/>
+        </w:numPr>
+        <w:spacing w:before="100" w:beforeAutospacing="1" w:after="100" w:afterAutospacing="1" w:line="240" w:lineRule="auto"/>
+        <w:rPr>
+          <w:rFonts w:ascii="Times New Roman" w:eastAsia="Times New Roman" w:hAnsi="Times New Roman" w:cs="Times New Roman"/>
+          <w:kern w:val="0"/>
+          <w14:ligatures w14:val="none"/>
+        </w:rPr>
+      </w:pPr>
+      <w:r>
+        <w:rPr>
+          <w:rFonts w:ascii="Times New Roman" w:eastAsia="Times New Roman" w:hAnsi="Times New Roman" w:cs="Times New Roman"/>
+          <w:kern w:val="0"/>
+          <w14:ligatures w14:val="none"/>
+        </w:rPr>
+        <w:t>Find employees whose salary is a multiple of 5000.</w:t>
+      </w:r>
+    </w:p>
+    <w:p>
+      <w:pPr>
+        <w:numPr>
+          <w:ilvl w:val="0"/>
+          <w:numId w:val="1"/>
+        </w:numPr>
+        <w:spacing w:before="100" w:beforeAutospacing="1" w:after="100" w:afterAutospacing="1" w:line="240" w:lineRule="auto"/>
+        <w:rPr>
+          <w:rFonts w:ascii="Times New Roman" w:eastAsia="Times New Roman" w:hAnsi="Times New Roman" w:cs="Times New Roman"/>
+          <w:kern w:val="0"/>
+          <w14:ligatures w14:val="none"/>
+        </w:rPr>
+      </w:pPr>
+      <w:r>
+        <w:rPr>
+          <w:rFonts w:ascii="Times New Roman" w:eastAsia="Times New Roman" w:hAnsi="Times New Roman" w:cs="Times New Roman"/>
+          <w:kern w:val="0"/>
+          <w14:ligatures w14:val="none"/>
+        </w:rPr>
+        <w:t xml:space="preserve">Delete duplicate rows in the </w:t>
+      </w:r>
+      <w:r>
+        <w:rPr>
+          <w:rFonts w:ascii="Courier New" w:eastAsia="Times New Roman" w:hAnsi="Courier New" w:cs="Courier New"/>
+          <w:kern w:val="0"/>
+          <w:sz w:val="20"/>
+          <w:szCs w:val="20"/>
+          <w14:ligatures w14:val="none"/>
+        </w:rPr>
+        <w:t>employee2</w:t>
+      </w:r>
+      <w:r>
+        <w:rPr>
+          <w:rFonts w:ascii="Times New Roman" w:eastAsia="Times New Roman" w:hAnsi="Times New Roman" w:cs="Times New Roman"/>
+          <w:kern w:val="0"/>
+          <w14:ligatures w14:val="none"/>
+        </w:rPr>
+        <w:t xml:space="preserve"> table based on first name and last name.</w:t>
+      </w:r>
+    </w:p>
+    <w:p>
+      <w:pPr>
+        <w:numPr>
+          <w:ilvl w:val="0"/>
+          <w:numId w:val="1"/>
+        </w:numPr>
+        <w:spacing w:before="100" w:beforeAutospacing="1" w:after="100" w:afterAutospacing="1" w:line="240" w:lineRule="auto"/>
+        <w:rPr>
+          <w:rFonts w:ascii="Times New Roman" w:eastAsia="Times New Roman" w:hAnsi="Times New Roman" w:cs="Times New Roman"/>
+          <w:kern w:val="0"/>
+          <w14:ligatures w14:val="none"/>
+        </w:rPr>
+      </w:pPr>
+      <w:r>
+        <w:rPr>
+          <w:rFonts w:ascii="Times New Roman" w:eastAsia="Times New Roman" w:hAnsi="Times New Roman" w:cs="Times New Roman"/>
+          <w:kern w:val="0"/>
+          <w14:ligatures w14:val="none"/>
+        </w:rPr>
+        <w:t xml:space="preserve">Update the email column of all employees to include their department (e.g., </w:t>
+      </w:r>
+      <w:r>
+        <w:rPr>
+          <w:rFonts w:ascii="Courier New" w:eastAsia="Times New Roman" w:hAnsi="Courier New" w:cs="Courier New"/>
+          <w:kern w:val="0"/>
+          <w:sz w:val="20"/>
+          <w:szCs w:val="20"/>
+          <w14:ligatures w14:val="none"/>
+        </w:rPr>
+        <w:t>john.doe@it.example.com</w:t>
+      </w:r>
+      <w:r>
+        <w:rPr>
+          <w:rFonts w:ascii="Times New Roman" w:eastAsia="Times New Roman" w:hAnsi="Times New Roman" w:cs="Times New Roman"/>
+          <w:kern w:val="0"/>
+          <w14:ligatures w14:val="none"/>
+        </w:rPr>
+        <w:t>).</w:t>
+      </w:r>
+    </w:p>
+    <w:p>
+      <w:pPr>
+        <w:numPr>
+          <w:ilvl w:val="0"/>
+          <w:numId w:val="1"/>
+        </w:numPr>
+        <w:spacing w:before="100" w:beforeAutospacing="1" w:after="100" w:afterAutospacing="1" w:line="240" w:lineRule="auto"/>
+        <w:rPr>
+          <w:rFonts w:ascii="Times New Roman" w:eastAsia="Times New Roman" w:hAnsi="Times New Roman" w:cs="Times New Roman"/>
+          <w:kern w:val="0"/>
+          <w14:ligatures w14:val="none"/>
+        </w:rPr>
+      </w:pPr>
+      <w:r>
+        <w:rPr>
+          <w:rFonts w:ascii="Times New Roman" w:eastAsia="Times New Roman" w:hAnsi="Times New Roman" w:cs="Times New Roman"/>
+          <w:kern w:val="0"/>
+          <w14:ligatures w14:val="none"/>
+        </w:rPr>
+        <w:t xml:space="preserve">Create an index on the </w:t>
+      </w:r>
+      <w:r>
+        <w:rPr>
+          <w:rFonts w:ascii="Courier New" w:eastAsia="Times New Roman" w:hAnsi="Courier New" w:cs="Courier New"/>
+          <w:kern w:val="0"/>
+          <w:sz w:val="20"/>
+          <w:szCs w:val="20"/>
+          <w14:ligatures w14:val="none"/>
+        </w:rPr>
+        <w:t>salary</w:t>
+      </w:r>
+      <w:r>
+        <w:rPr>
+          <w:rFonts w:ascii="Times New Roman" w:eastAsia="Times New Roman" w:hAnsi="Times New Roman" w:cs="Times New Roman"/>
+          <w:kern w:val="0"/>
+          <w14:ligatures w14:val="none"/>
+        </w:rPr>
+        <w:t xml:space="preserve"> column to improve query performance for salary-based searches.</w:t>
+      </w:r>
+    </w:p>
     <w:p/>
     <w:sectPr>
       <w:pgSz w:w="12240" w:h="15840"/>
@@ -11,6 +921,127 @@
     </w:sectPr>
   </w:body>
 </w:document>
+</file>
+
+<file path=word/numbering.xml><?xml version="1.0" encoding="utf-8"?>
+<w:numbering xmlns:wpc="http://schemas.microsoft.com/office/word/2010/wordprocessingCanvas" xmlns:cx="http://schemas.microsoft.com/office/drawing/2014/chartex" xmlns:cx1="http://schemas.microsoft.com/office/drawing/2015/9/8/chartex" xmlns:cx2="http://schemas.microsoft.com/office/drawing/2015/10/21/chartex" xmlns:cx3="http://schemas.microsoft.com/office/drawing/2016/5/9/chartex" xmlns:cx4="http://schemas.microsoft.com/office/drawing/2016/5/10/chartex" xmlns:cx5="http://schemas.microsoft.com/office/drawing/2016/5/11/chartex" xmlns:cx6="http://schemas.microsoft.com/office/drawing/2016/5/12/chartex" xmlns:cx7="http://schemas.microsoft.com/office/drawing/2016/5/13/chartex" xmlns:cx8="http://schemas.microsoft.com/office/drawing/2016/5/14/chartex" xmlns:mc="http://schemas.openxmlformats.org/markup-compatibility/2006" xmlns:aink="http://schemas.microsoft.com/office/drawing/2016/ink" xmlns:am3d="http://schemas.microsoft.com/office/drawing/2017/model3d" xmlns:o="urn:schemas-microsoft-com:office:office" xmlns:oel="http://schemas.microsoft.com/office/2019/extlst" xmlns:r="http://schemas.openxmlformats.org/officeDocument/2006/relationships" xmlns:m="http://schemas.openxmlformats.org/officeDocument/2006/math" xmlns:v="urn:schemas-microsoft-com:vml" xmlns:wp14="http://schemas.microsoft.com/office/word/2010/wordprocessingDrawing" xmlns:wp="http://schemas.openxmlformats.org/drawingml/2006/wordprocessingDrawing" xmlns:w10="urn:schemas-microsoft-com:office:word" xmlns:w="http://schemas.openxmlformats.org/wordprocessingml/2006/main" xmlns:w14="http://schemas.microsoft.com/office/word/2010/wordml" xmlns:w15="http://schemas.microsoft.com/office/word/2012/wordml" xmlns:w16cex="http://schemas.microsoft.com/office/word/2018/wordml/cex" xmlns:w16cid="http://schemas.microsoft.com/office/word/2016/wordml/cid" xmlns:w16="http://schemas.microsoft.com/office/word/2018/wordml" xmlns:w16du="http://schemas.microsoft.com/office/word/2023/wordml/word16du" xmlns:w16sdtdh="http://schemas.microsoft.com/office/word/2020/wordml/sdtdatahash" xmlns:w16sdtfl="http://schemas.microsoft.com/office/word/2024/wordml/sdtformatlock" xmlns:w16se="http://schemas.microsoft.com/office/word/2015/wordml/symex" xmlns:wpg="http://schemas.microsoft.com/office/word/2010/wordprocessingGroup" xmlns:wpi="http://schemas.microsoft.com/office/word/2010/wordprocessingInk" xmlns:wne="http://schemas.microsoft.com/office/word/2006/wordml" xmlns:wps="http://schemas.microsoft.com/office/word/2010/wordprocessingShape" mc:Ignorable="w14 w15 w16se w16cid w16 w16cex w16sdtdh w16sdtfl w16du wp14">
+  <w:abstractNum w:abstractNumId="0" w15:restartNumberingAfterBreak="0">
+    <w:nsid w:val="76A44DEA"/>
+    <w:multiLevelType w:val="multilevel"/>
+    <w:tmpl w:val="7F289002"/>
+    <w:lvl w:ilvl="0">
+      <w:start w:val="1"/>
+      <w:numFmt w:val="decimal"/>
+      <w:lvlText w:val="%1."/>
+      <w:lvlJc w:val="left"/>
+      <w:pPr>
+        <w:tabs>
+          <w:tab w:val="num" w:pos="720"/>
+        </w:tabs>
+        <w:ind w:left="720" w:hanging="360"/>
+      </w:pPr>
+    </w:lvl>
+    <w:lvl w:ilvl="1" w:tentative="1">
+      <w:start w:val="1"/>
+      <w:numFmt w:val="decimal"/>
+      <w:lvlText w:val="%2."/>
+      <w:lvlJc w:val="left"/>
+      <w:pPr>
+        <w:tabs>
+          <w:tab w:val="num" w:pos="1440"/>
+        </w:tabs>
+        <w:ind w:left="1440" w:hanging="360"/>
+      </w:pPr>
+    </w:lvl>
+    <w:lvl w:ilvl="2" w:tentative="1">
+      <w:start w:val="1"/>
+      <w:numFmt w:val="decimal"/>
+      <w:lvlText w:val="%3."/>
+      <w:lvlJc w:val="left"/>
+      <w:pPr>
+        <w:tabs>
+          <w:tab w:val="num" w:pos="2160"/>
+        </w:tabs>
+        <w:ind w:left="2160" w:hanging="360"/>
+      </w:pPr>
+    </w:lvl>
+    <w:lvl w:ilvl="3" w:tentative="1">
+      <w:start w:val="1"/>
+      <w:numFmt w:val="decimal"/>
+      <w:lvlText w:val="%4."/>
+      <w:lvlJc w:val="left"/>
+      <w:pPr>
+        <w:tabs>
+          <w:tab w:val="num" w:pos="2880"/>
+        </w:tabs>
+        <w:ind w:left="2880" w:hanging="360"/>
+      </w:pPr>
+    </w:lvl>
+    <w:lvl w:ilvl="4" w:tentative="1">
+      <w:start w:val="1"/>
+      <w:numFmt w:val="decimal"/>
+      <w:lvlText w:val="%5."/>
+      <w:lvlJc w:val="left"/>
+      <w:pPr>
+        <w:tabs>
+          <w:tab w:val="num" w:pos="3600"/>
+        </w:tabs>
+        <w:ind w:left="3600" w:hanging="360"/>
+      </w:pPr>
+    </w:lvl>
+    <w:lvl w:ilvl="5" w:tentative="1">
+      <w:start w:val="1"/>
+      <w:numFmt w:val="decimal"/>
+      <w:lvlText w:val="%6."/>
+      <w:lvlJc w:val="left"/>
+      <w:pPr>
+        <w:tabs>
+          <w:tab w:val="num" w:pos="4320"/>
+        </w:tabs>
+        <w:ind w:left="4320" w:hanging="360"/>
+      </w:pPr>
+    </w:lvl>
+    <w:lvl w:ilvl="6" w:tentative="1">
+      <w:start w:val="1"/>
+      <w:numFmt w:val="decimal"/>
+      <w:lvlText w:val="%7."/>
+      <w:lvlJc w:val="left"/>
+      <w:pPr>
+        <w:tabs>
+          <w:tab w:val="num" w:pos="5040"/>
+        </w:tabs>
+        <w:ind w:left="5040" w:hanging="360"/>
+      </w:pPr>
+    </w:lvl>
+    <w:lvl w:ilvl="7" w:tentative="1">
+      <w:start w:val="1"/>
+      <w:numFmt w:val="decimal"/>
+      <w:lvlText w:val="%8."/>
+      <w:lvlJc w:val="left"/>
+      <w:pPr>
+        <w:tabs>
+          <w:tab w:val="num" w:pos="5760"/>
+        </w:tabs>
+        <w:ind w:left="5760" w:hanging="360"/>
+      </w:pPr>
+    </w:lvl>
+    <w:lvl w:ilvl="8" w:tentative="1">
+      <w:start w:val="1"/>
+      <w:numFmt w:val="decimal"/>
+      <w:lvlText w:val="%9."/>
+      <w:lvlJc w:val="left"/>
+      <w:pPr>
+        <w:tabs>
+          <w:tab w:val="num" w:pos="6480"/>
+        </w:tabs>
+        <w:ind w:left="6480" w:hanging="360"/>
+      </w:pPr>
+    </w:lvl>
+  </w:abstractNum>
+  <w:num w:numId="1" w16cid:durableId="626546981">
+    <w:abstractNumId w:val="0"/>
+  </w:num>
+</w:numbering>
 </file>
 
 <file path=word/styles.xml><?xml version="1.0" encoding="utf-8"?>
@@ -421,7 +1452,7 @@
     <w:link w:val="Heading1Char"/>
     <w:uiPriority w:val="9"/>
     <w:qFormat/>
-    <w:rsid w:val="00A452B6"/>
+    <w:rsid w:val="00503552"/>
     <w:pPr>
       <w:keepNext/>
       <w:keepLines/>
@@ -444,7 +1475,7 @@
     <w:semiHidden/>
     <w:unhideWhenUsed/>
     <w:qFormat/>
-    <w:rsid w:val="00A452B6"/>
+    <w:rsid w:val="00503552"/>
     <w:pPr>
       <w:keepNext/>
       <w:keepLines/>
@@ -467,7 +1498,7 @@
     <w:semiHidden/>
     <w:unhideWhenUsed/>
     <w:qFormat/>
-    <w:rsid w:val="00A452B6"/>
+    <w:rsid w:val="00503552"/>
     <w:pPr>
       <w:keepNext/>
       <w:keepLines/>
@@ -490,7 +1521,7 @@
     <w:semiHidden/>
     <w:unhideWhenUsed/>
     <w:qFormat/>
-    <w:rsid w:val="00A452B6"/>
+    <w:rsid w:val="00503552"/>
     <w:pPr>
       <w:keepNext/>
       <w:keepLines/>
@@ -513,7 +1544,7 @@
     <w:semiHidden/>
     <w:unhideWhenUsed/>
     <w:qFormat/>
-    <w:rsid w:val="00A452B6"/>
+    <w:rsid w:val="00503552"/>
     <w:pPr>
       <w:keepNext/>
       <w:keepLines/>
@@ -534,7 +1565,7 @@
     <w:semiHidden/>
     <w:unhideWhenUsed/>
     <w:qFormat/>
-    <w:rsid w:val="00A452B6"/>
+    <w:rsid w:val="00503552"/>
     <w:pPr>
       <w:keepNext/>
       <w:keepLines/>
@@ -557,7 +1588,7 @@
     <w:semiHidden/>
     <w:unhideWhenUsed/>
     <w:qFormat/>
-    <w:rsid w:val="00A452B6"/>
+    <w:rsid w:val="00503552"/>
     <w:pPr>
       <w:keepNext/>
       <w:keepLines/>
@@ -578,7 +1609,7 @@
     <w:semiHidden/>
     <w:unhideWhenUsed/>
     <w:qFormat/>
-    <w:rsid w:val="00A452B6"/>
+    <w:rsid w:val="00503552"/>
     <w:pPr>
       <w:keepNext/>
       <w:keepLines/>
@@ -601,7 +1632,7 @@
     <w:semiHidden/>
     <w:unhideWhenUsed/>
     <w:qFormat/>
-    <w:rsid w:val="00A452B6"/>
+    <w:rsid w:val="00503552"/>
     <w:pPr>
       <w:keepNext/>
       <w:keepLines/>
@@ -645,7 +1676,7 @@
     <w:basedOn w:val="DefaultParagraphFont"/>
     <w:link w:val="Heading1"/>
     <w:uiPriority w:val="9"/>
-    <w:rsid w:val="00A452B6"/>
+    <w:rsid w:val="00503552"/>
     <w:rPr>
       <w:rFonts w:asciiTheme="majorHAnsi" w:eastAsiaTheme="majorEastAsia" w:hAnsiTheme="majorHAnsi" w:cstheme="majorBidi"/>
       <w:color w:val="0F4761" w:themeColor="accent1" w:themeShade="BF"/>
@@ -659,7 +1690,7 @@
     <w:link w:val="Heading2"/>
     <w:uiPriority w:val="9"/>
     <w:semiHidden/>
-    <w:rsid w:val="00A452B6"/>
+    <w:rsid w:val="00503552"/>
     <w:rPr>
       <w:rFonts w:asciiTheme="majorHAnsi" w:eastAsiaTheme="majorEastAsia" w:hAnsiTheme="majorHAnsi" w:cstheme="majorBidi"/>
       <w:color w:val="0F4761" w:themeColor="accent1" w:themeShade="BF"/>
@@ -673,7 +1704,7 @@
     <w:link w:val="Heading3"/>
     <w:uiPriority w:val="9"/>
     <w:semiHidden/>
-    <w:rsid w:val="00A452B6"/>
+    <w:rsid w:val="00503552"/>
     <w:rPr>
       <w:rFonts w:eastAsiaTheme="majorEastAsia" w:cstheme="majorBidi"/>
       <w:color w:val="0F4761" w:themeColor="accent1" w:themeShade="BF"/>
@@ -687,7 +1718,7 @@
     <w:link w:val="Heading4"/>
     <w:uiPriority w:val="9"/>
     <w:semiHidden/>
-    <w:rsid w:val="00A452B6"/>
+    <w:rsid w:val="00503552"/>
     <w:rPr>
       <w:rFonts w:eastAsiaTheme="majorEastAsia" w:cstheme="majorBidi"/>
       <w:i/>
@@ -701,7 +1732,7 @@
     <w:link w:val="Heading5"/>
     <w:uiPriority w:val="9"/>
     <w:semiHidden/>
-    <w:rsid w:val="00A452B6"/>
+    <w:rsid w:val="00503552"/>
     <w:rPr>
       <w:rFonts w:eastAsiaTheme="majorEastAsia" w:cstheme="majorBidi"/>
       <w:color w:val="0F4761" w:themeColor="accent1" w:themeShade="BF"/>
@@ -713,7 +1744,7 @@
     <w:link w:val="Heading6"/>
     <w:uiPriority w:val="9"/>
     <w:semiHidden/>
-    <w:rsid w:val="00A452B6"/>
+    <w:rsid w:val="00503552"/>
     <w:rPr>
       <w:rFonts w:eastAsiaTheme="majorEastAsia" w:cstheme="majorBidi"/>
       <w:i/>
@@ -727,7 +1758,7 @@
     <w:link w:val="Heading7"/>
     <w:uiPriority w:val="9"/>
     <w:semiHidden/>
-    <w:rsid w:val="00A452B6"/>
+    <w:rsid w:val="00503552"/>
     <w:rPr>
       <w:rFonts w:eastAsiaTheme="majorEastAsia" w:cstheme="majorBidi"/>
       <w:color w:val="595959" w:themeColor="text1" w:themeTint="A6"/>
@@ -739,7 +1770,7 @@
     <w:link w:val="Heading8"/>
     <w:uiPriority w:val="9"/>
     <w:semiHidden/>
-    <w:rsid w:val="00A452B6"/>
+    <w:rsid w:val="00503552"/>
     <w:rPr>
       <w:rFonts w:eastAsiaTheme="majorEastAsia" w:cstheme="majorBidi"/>
       <w:i/>
@@ -753,7 +1784,7 @@
     <w:link w:val="Heading9"/>
     <w:uiPriority w:val="9"/>
     <w:semiHidden/>
-    <w:rsid w:val="00A452B6"/>
+    <w:rsid w:val="00503552"/>
     <w:rPr>
       <w:rFonts w:eastAsiaTheme="majorEastAsia" w:cstheme="majorBidi"/>
       <w:color w:val="272727" w:themeColor="text1" w:themeTint="D8"/>
@@ -766,7 +1797,7 @@
     <w:link w:val="TitleChar"/>
     <w:uiPriority w:val="10"/>
     <w:qFormat/>
-    <w:rsid w:val="00A452B6"/>
+    <w:rsid w:val="00503552"/>
     <w:pPr>
       <w:spacing w:after="80" w:line="240" w:lineRule="auto"/>
       <w:contextualSpacing/>
@@ -784,7 +1815,7 @@
     <w:basedOn w:val="DefaultParagraphFont"/>
     <w:link w:val="Title"/>
     <w:uiPriority w:val="10"/>
-    <w:rsid w:val="00A452B6"/>
+    <w:rsid w:val="00503552"/>
     <w:rPr>
       <w:rFonts w:asciiTheme="majorHAnsi" w:eastAsiaTheme="majorEastAsia" w:hAnsiTheme="majorHAnsi" w:cstheme="majorBidi"/>
       <w:spacing w:val="-10"/>
@@ -800,7 +1831,7 @@
     <w:link w:val="SubtitleChar"/>
     <w:uiPriority w:val="11"/>
     <w:qFormat/>
-    <w:rsid w:val="00A452B6"/>
+    <w:rsid w:val="00503552"/>
     <w:pPr>
       <w:numPr>
         <w:ilvl w:val="1"/>
@@ -819,7 +1850,7 @@
     <w:basedOn w:val="DefaultParagraphFont"/>
     <w:link w:val="Subtitle"/>
     <w:uiPriority w:val="11"/>
-    <w:rsid w:val="00A452B6"/>
+    <w:rsid w:val="00503552"/>
     <w:rPr>
       <w:rFonts w:eastAsiaTheme="majorEastAsia" w:cstheme="majorBidi"/>
       <w:color w:val="595959" w:themeColor="text1" w:themeTint="A6"/>
@@ -835,7 +1866,7 @@
     <w:link w:val="QuoteChar"/>
     <w:uiPriority w:val="29"/>
     <w:qFormat/>
-    <w:rsid w:val="00A452B6"/>
+    <w:rsid w:val="00503552"/>
     <w:pPr>
       <w:spacing w:before="160"/>
       <w:jc w:val="center"/>
@@ -851,7 +1882,7 @@
     <w:basedOn w:val="DefaultParagraphFont"/>
     <w:link w:val="Quote"/>
     <w:uiPriority w:val="29"/>
-    <w:rsid w:val="00A452B6"/>
+    <w:rsid w:val="00503552"/>
     <w:rPr>
       <w:i/>
       <w:iCs/>
@@ -863,7 +1894,7 @@
     <w:basedOn w:val="Normal"/>
     <w:uiPriority w:val="34"/>
     <w:qFormat/>
-    <w:rsid w:val="00A452B6"/>
+    <w:rsid w:val="00503552"/>
     <w:pPr>
       <w:ind w:left="720"/>
       <w:contextualSpacing/>
@@ -874,7 +1905,7 @@
     <w:basedOn w:val="DefaultParagraphFont"/>
     <w:uiPriority w:val="21"/>
     <w:qFormat/>
-    <w:rsid w:val="00A452B6"/>
+    <w:rsid w:val="00503552"/>
     <w:rPr>
       <w:i/>
       <w:iCs/>
@@ -888,7 +1919,7 @@
     <w:link w:val="IntenseQuoteChar"/>
     <w:uiPriority w:val="30"/>
     <w:qFormat/>
-    <w:rsid w:val="00A452B6"/>
+    <w:rsid w:val="00503552"/>
     <w:pPr>
       <w:pBdr>
         <w:top w:val="single" w:sz="4" w:space="10" w:color="0F4761" w:themeColor="accent1" w:themeShade="BF"/>
@@ -909,7 +1940,7 @@
     <w:basedOn w:val="DefaultParagraphFont"/>
     <w:link w:val="IntenseQuote"/>
     <w:uiPriority w:val="30"/>
-    <w:rsid w:val="00A452B6"/>
+    <w:rsid w:val="00503552"/>
     <w:rPr>
       <w:i/>
       <w:iCs/>
@@ -921,7 +1952,7 @@
     <w:basedOn w:val="DefaultParagraphFont"/>
     <w:uiPriority w:val="32"/>
     <w:qFormat/>
-    <w:rsid w:val="00A452B6"/>
+    <w:rsid w:val="00503552"/>
     <w:rPr>
       <w:b/>
       <w:bCs/>

--- a/PostgreSQL-Assignment-Practice-No-2.docx
+++ b/PostgreSQL-Assignment-Practice-No-2.docx
@@ -910,6 +910,826 @@
           <w14:ligatures w14:val="none"/>
         </w:rPr>
         <w:t xml:space="preserve"> column to improve query performance for salary-based searches.</w:t>
+      </w:r>
+    </w:p>
+    <w:p>
+      <w:pPr>
+        <w:pStyle w:val="NoSpacing"/>
+      </w:pPr>
+    </w:p>
+    <w:p>
+      <w:pPr>
+        <w:pStyle w:val="NoSpacing"/>
+      </w:pPr>
+    </w:p>
+    <w:p>
+      <w:pPr>
+        <w:pStyle w:val="NoSpacing"/>
+      </w:pPr>
+    </w:p>
+    <w:p>
+      <w:pPr>
+        <w:pStyle w:val="NoSpacing"/>
+      </w:pPr>
+    </w:p>
+    <w:p>
+      <w:pPr>
+        <w:pStyle w:val="NoSpacing"/>
+      </w:pPr>
+    </w:p>
+    <w:p/>
+    <w:p>
+      <w:r>
+        <w:lastRenderedPageBreak/>
+        <w:t>-- 1. Retrieve all employees’ first_name and their departments.</w:t>
+      </w:r>
+    </w:p>
+    <w:p>
+      <w:r>
+        <w:t>SELECT first_name, department FROM employees;</w:t>
+      </w:r>
+    </w:p>
+    <w:p>
+      <w:r>
+        <w:t>-- 2. Update the salary of all employees in the 'IT' department by increasing it by 10%.</w:t>
+      </w:r>
+    </w:p>
+    <w:p>
+      <w:r>
+        <w:t>UPDATE employees SET salary = salary * 1.10 WHERE department = 'IT';</w:t>
+      </w:r>
+    </w:p>
+    <w:p/>
+    <w:p>
+      <w:r>
+        <w:t>-- 3. Delete all employees who are older than 34 years.</w:t>
+      </w:r>
+    </w:p>
+    <w:p>
+      <w:r>
+        <w:t>DELETE FROM employees WHERE age &gt; 34;</w:t>
+      </w:r>
+    </w:p>
+    <w:p/>
+    <w:p>
+      <w:r>
+        <w:t>-- 4. Retrieve the names of employees who joined after January 1, 2021.</w:t>
+      </w:r>
+    </w:p>
+    <w:p>
+      <w:r>
+        <w:t>SELECT first_name FROM employees WHERE joining_date &gt; '2021-01-01';</w:t>
+      </w:r>
+    </w:p>
+    <w:p/>
+    <w:p>
+      <w:r>
+        <w:t>-- 5. Change the data type of the `salary` column to `INTEGER`.</w:t>
+      </w:r>
+    </w:p>
+    <w:p>
+      <w:r>
+        <w:t>ALTER TABLE employees ALTER COLUMN salary TYPE INTEGER;</w:t>
+      </w:r>
+    </w:p>
+    <w:p/>
+    <w:p>
+      <w:r>
+        <w:t>-- 6. List all employees with their age and salary in descending order of salary.</w:t>
+      </w:r>
+    </w:p>
+    <w:p>
+      <w:r>
+        <w:t>SELECT first_name, age, salary FROM employees ORDER BY salary DESC;</w:t>
+      </w:r>
+    </w:p>
+    <w:p/>
+    <w:p>
+      <w:r>
+        <w:t>-- 7. Insert a new employee with the following details: (employee_id, 'Raj', 'Singh', 'Marketing', 60000, '2023-09-15', 30, email).</w:t>
+      </w:r>
+    </w:p>
+    <w:p>
+      <w:r>
+        <w:t xml:space="preserve">INSERT INTO employees (employee_id, first_name, last_name, department, salary, joining_date, age, email) </w:t>
+      </w:r>
+    </w:p>
+    <w:p>
+      <w:r>
+        <w:t>VALUES (employee_id, 'Raj', 'Singh', 'Marketing', 60000, '2023-09-15', 30, email);</w:t>
+      </w:r>
+    </w:p>
+    <w:p/>
+    <w:p>
+      <w:r>
+        <w:t>-- 8. Update age of employee +1 to every employee.</w:t>
+      </w:r>
+    </w:p>
+    <w:p>
+      <w:r>
+        <w:t>UPDATE employees SET age = age + 1;</w:t>
+      </w:r>
+    </w:p>
+    <w:p/>
+    <w:p>
+      <w:r>
+        <w:t>-- 9. Find all employees who joined after 2022-01-01.</w:t>
+      </w:r>
+    </w:p>
+    <w:p>
+      <w:r>
+        <w:lastRenderedPageBreak/>
+        <w:t>SELECT * FROM employees WHERE joining_date &gt; '2022-01-01';</w:t>
+      </w:r>
+    </w:p>
+    <w:p/>
+    <w:p>
+      <w:r>
+        <w:t>-- 10. Find the average salary of employees in each department.</w:t>
+      </w:r>
+    </w:p>
+    <w:p>
+      <w:r>
+        <w:t xml:space="preserve">SELECT department, AVG(salary) AS </w:t>
+      </w:r>
+      <w:proofErr w:type="spellStart"/>
+      <w:r>
+        <w:t>average_salary</w:t>
+      </w:r>
+      <w:proofErr w:type="spellEnd"/>
+      <w:r>
+        <w:t xml:space="preserve"> FROM employees GROUP BY department;</w:t>
+      </w:r>
+    </w:p>
+    <w:p/>
+    <w:p>
+      <w:r>
+        <w:t>-- 11. Find employees who are older than 30 years.</w:t>
+      </w:r>
+    </w:p>
+    <w:p>
+      <w:r>
+        <w:t>SELECT * FROM employees WHERE age &gt; 30;</w:t>
+      </w:r>
+    </w:p>
+    <w:p/>
+    <w:p>
+      <w:r>
+        <w:t>-- 12. Find the highest salary in the IT department.</w:t>
+      </w:r>
+    </w:p>
+    <w:p>
+      <w:r>
+        <w:t xml:space="preserve">SELECT MAX(salary) AS </w:t>
+      </w:r>
+      <w:proofErr w:type="spellStart"/>
+      <w:r>
+        <w:t>highest_salary</w:t>
+      </w:r>
+      <w:proofErr w:type="spellEnd"/>
+      <w:r>
+        <w:t xml:space="preserve"> FROM employees WHERE department = 'IT';</w:t>
+      </w:r>
+    </w:p>
+    <w:p/>
+    <w:p>
+      <w:r>
+        <w:t xml:space="preserve">-- 13. Update the email column for all employees </w:t>
+      </w:r>
+      <w:proofErr w:type="gramStart"/>
+      <w:r>
+        <w:t>with</w:t>
+      </w:r>
+      <w:proofErr w:type="gramEnd"/>
+      <w:r>
+        <w:t xml:space="preserve"> appropriate values.</w:t>
+      </w:r>
+    </w:p>
+    <w:p>
+      <w:r>
+        <w:t>UPDATE employees SET email = CONCAT(first_name, '.', last_name, '@example.com');</w:t>
+      </w:r>
+    </w:p>
+    <w:p/>
+    <w:p>
+      <w:r>
+        <w:t>-- 14. Find the total number of employees in each department.</w:t>
+      </w:r>
+    </w:p>
+    <w:p>
+      <w:r>
+        <w:t>SELECT department, COUNT(*) AS total_employees FROM employees GROUP BY department;</w:t>
+      </w:r>
+    </w:p>
+    <w:p/>
+    <w:p>
+      <w:r>
+        <w:t>-- 15. Sort employees by their joining_date from the newest to the oldest.</w:t>
+      </w:r>
+    </w:p>
+    <w:p>
+      <w:r>
+        <w:t>SELECT * FROM employees ORDER BY joining_date DESC;</w:t>
+      </w:r>
+    </w:p>
+    <w:p/>
+    <w:p>
+      <w:r>
+        <w:t xml:space="preserve">-- 16. </w:t>
+      </w:r>
+      <w:proofErr w:type="gramStart"/>
+      <w:r>
+        <w:t>Retrieve</w:t>
+      </w:r>
+      <w:proofErr w:type="gramEnd"/>
+      <w:r>
+        <w:t xml:space="preserve"> employees whose salary is between 50,000 and 70,000.</w:t>
+      </w:r>
+    </w:p>
+    <w:p>
+      <w:r>
+        <w:t>SELECT * FROM employees WHERE salary BETWEEN 50000 AND 70000;</w:t>
+      </w:r>
+    </w:p>
+    <w:p/>
+    <w:p>
+      <w:r>
+        <w:t>-- 17. Find employees who have 'a' in their first name.</w:t>
+      </w:r>
+    </w:p>
+    <w:p>
+      <w:r>
+        <w:t>SELECT * FROM employees WHERE first_name LIKE '%a%';</w:t>
+      </w:r>
+    </w:p>
+    <w:p/>
+    <w:p>
+      <w:r>
+        <w:t xml:space="preserve">-- 18. Count the total number of employees </w:t>
+      </w:r>
+      <w:proofErr w:type="gramStart"/>
+      <w:r>
+        <w:t>in</w:t>
+      </w:r>
+      <w:proofErr w:type="gramEnd"/>
+      <w:r>
+        <w:t xml:space="preserve"> the table.</w:t>
+      </w:r>
+    </w:p>
+    <w:p>
+      <w:r>
+        <w:t>SELECT COUNT(*) AS total_employees FROM employees;</w:t>
+      </w:r>
+    </w:p>
+    <w:p/>
+    <w:p>
+      <w:r>
+        <w:t>-- 19. Retrieve employees grouped by their department, sorted by department name.</w:t>
+      </w:r>
+    </w:p>
+    <w:p>
+      <w:r>
+        <w:t xml:space="preserve">SELECT * FROM </w:t>
+      </w:r>
+      <w:proofErr w:type="gramStart"/>
+      <w:r>
+        <w:t>employees</w:t>
+      </w:r>
+      <w:proofErr w:type="gramEnd"/>
+      <w:r>
+        <w:t xml:space="preserve"> ORDER BY department;</w:t>
+      </w:r>
+    </w:p>
+    <w:p/>
+    <w:p>
+      <w:r>
+        <w:t>-- 20. Find employees who joined in the year 2023.</w:t>
+      </w:r>
+    </w:p>
+    <w:p>
+      <w:r>
+        <w:t>SELECT * FROM employees WHERE EXTRACT(YEAR FROM joining_date) = 2023;</w:t>
+      </w:r>
+    </w:p>
+    <w:p/>
+    <w:p>
+      <w:r>
+        <w:t>-- 21. Retrieve the minimum salary in the company.</w:t>
+      </w:r>
+    </w:p>
+    <w:p>
+      <w:r>
+        <w:t xml:space="preserve">SELECT MIN(salary) AS </w:t>
+      </w:r>
+      <w:proofErr w:type="spellStart"/>
+      <w:r>
+        <w:t>minimum_salary</w:t>
+      </w:r>
+      <w:proofErr w:type="spellEnd"/>
+      <w:r>
+        <w:t xml:space="preserve"> FROM employees;</w:t>
+      </w:r>
+    </w:p>
+    <w:p/>
+    <w:p>
+      <w:r>
+        <w:t>-- 22. Retrieve employees whose age is NULL.</w:t>
+      </w:r>
+    </w:p>
+    <w:p>
+      <w:r>
+        <w:t>SELECT * FROM employees WHERE age IS NULL;</w:t>
+      </w:r>
+    </w:p>
+    <w:p/>
+    <w:p>
+      <w:r>
+        <w:t>-- 23. Retrieve the first name, last name, and salary of employees earning more than the average salary.</w:t>
+      </w:r>
+    </w:p>
+    <w:p>
+      <w:r>
+        <w:t xml:space="preserve">SELECT first_name, last_name, salary FROM employees </w:t>
+      </w:r>
+    </w:p>
+    <w:p>
+      <w:r>
+        <w:t>WHERE salary &gt; (SELECT AVG(salary) FROM employees);</w:t>
+      </w:r>
+    </w:p>
+    <w:p/>
+    <w:p>
+      <w:r>
+        <w:t>-- 24. Count the number of employees in each department where the department name starts with 'M'.</w:t>
+      </w:r>
+    </w:p>
+    <w:p>
+      <w:r>
+        <w:t xml:space="preserve">SELECT department, COUNT(*) AS total_employees FROM employees </w:t>
+      </w:r>
+    </w:p>
+    <w:p>
+      <w:r>
+        <w:t>WHERE department LIKE 'M%' GROUP BY department;</w:t>
+      </w:r>
+    </w:p>
+    <w:p/>
+    <w:p>
+      <w:r>
+        <w:t>-- 25. Retrieve employees who do not have an email address (email is NULL).</w:t>
+      </w:r>
+    </w:p>
+    <w:p>
+      <w:r>
+        <w:lastRenderedPageBreak/>
+        <w:t>SELECT * FROM employees WHERE email IS NULL;</w:t>
+      </w:r>
+    </w:p>
+    <w:p/>
+    <w:p>
+      <w:r>
+        <w:t>-- 26. Calculate the total salary paid to employees in each department.</w:t>
+      </w:r>
+    </w:p>
+    <w:p>
+      <w:r>
+        <w:t xml:space="preserve">SELECT department, SUM(salary) AS </w:t>
+      </w:r>
+      <w:proofErr w:type="spellStart"/>
+      <w:r>
+        <w:t>total_salary</w:t>
+      </w:r>
+      <w:proofErr w:type="spellEnd"/>
+      <w:r>
+        <w:t xml:space="preserve"> FROM employees GROUP BY department;</w:t>
+      </w:r>
+    </w:p>
+    <w:p/>
+    <w:p>
+      <w:r>
+        <w:t>-- 27. Update the department of employees whose salary is less than 30,000 to 'Trainee'.</w:t>
+      </w:r>
+    </w:p>
+    <w:p>
+      <w:r>
+        <w:t>UPDATE employees SET department = 'Trainee' WHERE salary &lt; 30000;</w:t>
+      </w:r>
+    </w:p>
+    <w:p/>
+    <w:p>
+      <w:r>
+        <w:t>-- 28. Delete employees whose joining date is before January 1, 2020.</w:t>
+      </w:r>
+    </w:p>
+    <w:p>
+      <w:r>
+        <w:t>DELETE FROM employees WHERE joining_date &lt; '2020-01-01';</w:t>
+      </w:r>
+    </w:p>
+    <w:p/>
+    <w:p>
+      <w:r>
+        <w:t>-- 29. Retrieve the top 5 highest-paid employees.</w:t>
+      </w:r>
+    </w:p>
+    <w:p>
+      <w:r>
+        <w:t xml:space="preserve">SELECT * FROM </w:t>
+      </w:r>
+      <w:proofErr w:type="gramStart"/>
+      <w:r>
+        <w:t>employees</w:t>
+      </w:r>
+      <w:proofErr w:type="gramEnd"/>
+      <w:r>
+        <w:t xml:space="preserve"> ORDER BY salary DESC LIMIT 5;</w:t>
+      </w:r>
+    </w:p>
+    <w:p/>
+    <w:p>
+      <w:r>
+        <w:t>-- 30. Find the names of employees who joined in the same month, regardless of the year.</w:t>
+      </w:r>
+    </w:p>
+    <w:p>
+      <w:r>
+        <w:t xml:space="preserve">SELECT first_name, last_name FROM employees </w:t>
+      </w:r>
+    </w:p>
+    <w:p>
+      <w:r>
+        <w:t>WHERE EXTRACT(MONTH FROM joining_date) = EXTRACT(MONTH FROM CURRENT_DATE);</w:t>
+      </w:r>
+    </w:p>
+    <w:p/>
+    <w:p>
+      <w:r>
+        <w:t xml:space="preserve">-- 31. Add a new column </w:t>
+      </w:r>
+      <w:proofErr w:type="spellStart"/>
+      <w:r>
+        <w:t>phone_number</w:t>
+      </w:r>
+      <w:proofErr w:type="spellEnd"/>
+      <w:r>
+        <w:t xml:space="preserve"> to the employee2 table with a data type of VARCHAR(15).</w:t>
+      </w:r>
+    </w:p>
+    <w:p>
+      <w:r>
+        <w:t xml:space="preserve">ALTER TABLE employee2 ADD COLUMN </w:t>
+      </w:r>
+      <w:proofErr w:type="spellStart"/>
+      <w:r>
+        <w:t>phone_number</w:t>
+      </w:r>
+      <w:proofErr w:type="spellEnd"/>
+      <w:r>
+        <w:t xml:space="preserve"> VARCHAR(15);</w:t>
+      </w:r>
+    </w:p>
+    <w:p/>
+    <w:p>
+      <w:r>
+        <w:t xml:space="preserve">-- 32. Update the </w:t>
+      </w:r>
+      <w:proofErr w:type="spellStart"/>
+      <w:r>
+        <w:t>phone_number</w:t>
+      </w:r>
+      <w:proofErr w:type="spellEnd"/>
+      <w:r>
+        <w:t xml:space="preserve"> of all employees to '1234567890'.</w:t>
+      </w:r>
+    </w:p>
+    <w:p>
+      <w:r>
+        <w:t xml:space="preserve">UPDATE employee2 SET </w:t>
+      </w:r>
+      <w:proofErr w:type="spellStart"/>
+      <w:r>
+        <w:t>phone_number</w:t>
+      </w:r>
+      <w:proofErr w:type="spellEnd"/>
+      <w:r>
+        <w:t xml:space="preserve"> = '1234567890';</w:t>
+      </w:r>
+    </w:p>
+    <w:p/>
+    <w:p>
+      <w:r>
+        <w:t>-- 33. Find employees whose first name ends with the letter 'n'.</w:t>
+      </w:r>
+    </w:p>
+    <w:p>
+      <w:r>
+        <w:lastRenderedPageBreak/>
+        <w:t>SELECT * FROM employees WHERE first_name LIKE '%n';</w:t>
+      </w:r>
+    </w:p>
+    <w:p/>
+    <w:p>
+      <w:r>
+        <w:t xml:space="preserve">-- 34. </w:t>
+      </w:r>
+      <w:proofErr w:type="gramStart"/>
+      <w:r>
+        <w:t>Retrieve</w:t>
+      </w:r>
+      <w:proofErr w:type="gramEnd"/>
+      <w:r>
+        <w:t xml:space="preserve"> employees whose age is between 25 and 35, and salary is greater than 50,000.</w:t>
+      </w:r>
+    </w:p>
+    <w:p>
+      <w:r>
+        <w:t>SELECT * FROM employees WHERE age BETWEEN 25 AND 35 AND salary &gt; 50000;</w:t>
+      </w:r>
+    </w:p>
+    <w:p/>
+    <w:p>
+      <w:r>
+        <w:t>-- 35. Add a constraint to ensure that the email column in employee2 is unique.</w:t>
+      </w:r>
+    </w:p>
+    <w:p>
+      <w:r>
+        <w:t xml:space="preserve">ALTER TABLE employee2 ADD CONSTRAINT </w:t>
+      </w:r>
+      <w:proofErr w:type="spellStart"/>
+      <w:r>
+        <w:t>unique_email</w:t>
+      </w:r>
+      <w:proofErr w:type="spellEnd"/>
+      <w:r>
+        <w:t xml:space="preserve"> UNIQUE (email);</w:t>
+      </w:r>
+    </w:p>
+    <w:p/>
+    <w:p>
+      <w:r>
+        <w:t>-- 36. Find employees who are in the 'HR' or 'Finance' department.</w:t>
+      </w:r>
+    </w:p>
+    <w:p>
+      <w:r>
+        <w:t>SELECT * FROM employees WHERE department IN ('HR', 'Finance');</w:t>
+      </w:r>
+    </w:p>
+    <w:p/>
+    <w:p>
+      <w:r>
+        <w:t>-- 37. Retrieve the second highest salary in the employee2 table.</w:t>
+      </w:r>
+    </w:p>
+    <w:p>
+      <w:r>
+        <w:t xml:space="preserve">SELECT MAX(salary) AS </w:t>
+      </w:r>
+      <w:proofErr w:type="spellStart"/>
+      <w:r>
+        <w:t>second_highest_salary</w:t>
+      </w:r>
+      <w:proofErr w:type="spellEnd"/>
+      <w:r>
+        <w:t xml:space="preserve"> FROM employee2 </w:t>
+      </w:r>
+    </w:p>
+    <w:p>
+      <w:r>
+        <w:t>WHERE salary &lt; (SELECT MAX(salary) FROM employee2);</w:t>
+      </w:r>
+    </w:p>
+    <w:p/>
+    <w:p>
+      <w:r>
+        <w:t xml:space="preserve">-- 38. Create a view named </w:t>
+      </w:r>
+      <w:proofErr w:type="spellStart"/>
+      <w:r>
+        <w:t>high_salary_employees</w:t>
+      </w:r>
+      <w:proofErr w:type="spellEnd"/>
+      <w:r>
+        <w:t xml:space="preserve"> that retrieves employees with a salary above 70,000.</w:t>
+      </w:r>
+    </w:p>
+    <w:p>
+      <w:r>
+        <w:t xml:space="preserve">CREATE VIEW </w:t>
+      </w:r>
+      <w:proofErr w:type="spellStart"/>
+      <w:r>
+        <w:t>high_salary_employees</w:t>
+      </w:r>
+      <w:proofErr w:type="spellEnd"/>
+      <w:r>
+        <w:t xml:space="preserve"> AS </w:t>
+      </w:r>
+    </w:p>
+    <w:p>
+      <w:r>
+        <w:t>SELECT * FROM employees WHERE salary &gt; 70000;</w:t>
+      </w:r>
+    </w:p>
+    <w:p/>
+    <w:p>
+      <w:r>
+        <w:t>-- 39. Insert a new record into employee2 with NULL for the age and email columns.</w:t>
+      </w:r>
+    </w:p>
+    <w:p>
+      <w:r>
+        <w:t xml:space="preserve">INSERT INTO employee2 (employee_id, first_name, last_name, department, salary, joining_date, age, email) </w:t>
+      </w:r>
+    </w:p>
+    <w:p>
+      <w:r>
+        <w:t>VALUES (employee_id, 'First', 'Last', 'Department', 50000, '2025-01-01', NULL, NULL);</w:t>
+      </w:r>
+    </w:p>
+    <w:p/>
+    <w:p>
+      <w:r>
+        <w:t>-- 40. Retrieve employees who joined in the last 6 months from today’s date.</w:t>
+      </w:r>
+    </w:p>
+    <w:p>
+      <w:r>
+        <w:lastRenderedPageBreak/>
+        <w:t>SELECT * FROM employees WHERE joining_date &gt;= CURRENT_DATE - INTERVAL '6 months';</w:t>
+      </w:r>
+    </w:p>
+    <w:p/>
+    <w:p>
+      <w:r>
+        <w:t>-- 41. Update the salary of employees earning the minimum salary to 40,000.</w:t>
+      </w:r>
+    </w:p>
+    <w:p>
+      <w:r>
+        <w:t>UPDATE employees SET salary = 40000 WHERE salary = (SELECT MIN(salary) FROM employees);</w:t>
+      </w:r>
+    </w:p>
+    <w:p/>
+    <w:p>
+      <w:r>
+        <w:t>-- 42. Find employees whose last names contain exactly 5 characters.</w:t>
+      </w:r>
+    </w:p>
+    <w:p>
+      <w:r>
+        <w:t>SELECT * FROM employees WHERE LENGTH(last_name) = 5;</w:t>
+      </w:r>
+    </w:p>
+    <w:p/>
+    <w:p>
+      <w:r>
+        <w:t>-- 43. Retrieve employees sorted first by department name (ascending) and then by salary (descending).</w:t>
+      </w:r>
+    </w:p>
+    <w:p>
+      <w:r>
+        <w:t>SELECT * FROM employees ORDER BY department ASC, salary DESC;</w:t>
+      </w:r>
+    </w:p>
+    <w:p/>
+    <w:p>
+      <w:r>
+        <w:t>-- 44. Find the department with the maximum number of employees.</w:t>
+      </w:r>
+    </w:p>
+    <w:p>
+      <w:r>
+        <w:t xml:space="preserve">SELECT department, COUNT(*) AS total_employees FROM employees </w:t>
+      </w:r>
+    </w:p>
+    <w:p>
+      <w:r>
+        <w:t>GROUP BY department ORDER BY total_employees DESC LIMIT 1;</w:t>
+      </w:r>
+    </w:p>
+    <w:p/>
+    <w:p>
+      <w:r>
+        <w:t>-- 45. Calculate the difference in days between today’s date and each employee’s joining date.</w:t>
+      </w:r>
+    </w:p>
+    <w:p>
+      <w:r>
+        <w:t xml:space="preserve">SELECT first_name, last_name, (CURRENT_DATE - joining_date) AS </w:t>
+      </w:r>
+      <w:proofErr w:type="spellStart"/>
+      <w:r>
+        <w:t>days_with_company</w:t>
+      </w:r>
+      <w:proofErr w:type="spellEnd"/>
+      <w:r>
+        <w:t xml:space="preserve"> FROM employees;</w:t>
+      </w:r>
+    </w:p>
+    <w:p/>
+    <w:p>
+      <w:r>
+        <w:t>-- 46. Retrieve employees whose first and last names are identical (e.g., first_name = last_name).</w:t>
+      </w:r>
+    </w:p>
+    <w:p>
+      <w:r>
+        <w:t>SELECT * FROM employees WHERE first_name = last_name;</w:t>
+      </w:r>
+    </w:p>
+    <w:p/>
+    <w:p>
+      <w:r>
+        <w:lastRenderedPageBreak/>
+        <w:t>-- 47. Create a backup table named employee2_backup and copy all the data from employee2.</w:t>
+      </w:r>
+    </w:p>
+    <w:p>
+      <w:r>
+        <w:t>CREATE TABLE employee2_backup AS TABLE employee2;</w:t>
+      </w:r>
+    </w:p>
+    <w:p/>
+    <w:p>
+      <w:r>
+        <w:t>-- 48. Retrieve all employees who do not belong to the 'IT' department.</w:t>
+      </w:r>
+    </w:p>
+    <w:p>
+      <w:r>
+        <w:t>SELECT * FROM employees WHERE department != 'IT';</w:t>
+      </w:r>
+    </w:p>
+    <w:p/>
+    <w:p>
+      <w:r>
+        <w:t>-- 49. Find employees whose salary is a multiple of 5000.</w:t>
+      </w:r>
+    </w:p>
+    <w:p>
+      <w:r>
+        <w:t>SELECT * FROM employees WHERE salary % 5000 = 0;</w:t>
+      </w:r>
+    </w:p>
+    <w:p/>
+    <w:p>
+      <w:r>
+        <w:t>-- 50. Delete duplicate rows in the employee2 table based on first name and last name.</w:t>
+      </w:r>
+    </w:p>
+    <w:p>
+      <w:r>
+        <w:t xml:space="preserve">DELETE FROM employee2 WHERE </w:t>
+      </w:r>
+      <w:proofErr w:type="spellStart"/>
+      <w:r>
+        <w:t>id</w:t>
+      </w:r>
+      <w:proofErr w:type="spellEnd"/>
+      <w:r>
+        <w:t xml:space="preserve"> NOT IN (</w:t>
+      </w:r>
+    </w:p>
+    <w:p>
+      <w:r>
+        <w:t>  SELECT MIN(id) FROM employee2 GROUP BY first_name, last_name</w:t>
+      </w:r>
+    </w:p>
+    <w:p>
+      <w:r>
+        <w:t>);</w:t>
+      </w:r>
+    </w:p>
+    <w:p/>
+    <w:p>
+      <w:r>
+        <w:t>-- 51. Update the email column of all employees to include their department (e.g., john.doe@it.example.com).</w:t>
+      </w:r>
+    </w:p>
+    <w:p>
+      <w:r>
+        <w:t>UPDATE employees SET email = CONCAT(LOWER(first_name), '.', LOWER(last_name), '@', LOWER(department), '.example.com');</w:t>
+      </w:r>
+    </w:p>
+    <w:p/>
+    <w:p>
+      <w:r>
+        <w:t>-- 52. Create an index on the salary column to improve query performance for salary-based searches.</w:t>
+      </w:r>
+    </w:p>
+    <w:p>
+      <w:r>
+        <w:t xml:space="preserve">CREATE INDEX </w:t>
+      </w:r>
+      <w:proofErr w:type="spellStart"/>
+      <w:r>
+        <w:t>idx_salary</w:t>
+      </w:r>
+      <w:proofErr w:type="spellEnd"/>
+      <w:r>
+        <w:t xml:space="preserve"> ON employees (salary);</w:t>
       </w:r>
     </w:p>
     <w:p/>
@@ -1647,7 +2467,6 @@
   <w:style w:type="character" w:default="1" w:styleId="DefaultParagraphFont">
     <w:name w:val="Default Paragraph Font"/>
     <w:uiPriority w:val="1"/>
-    <w:semiHidden/>
     <w:unhideWhenUsed/>
   </w:style>
   <w:style w:type="table" w:default="1" w:styleId="TableNormal">
@@ -1960,6 +2779,15 @@
       <w:color w:val="0F4761" w:themeColor="accent1" w:themeShade="BF"/>
       <w:spacing w:val="5"/>
     </w:rPr>
+  </w:style>
+  <w:style w:type="paragraph" w:styleId="NoSpacing">
+    <w:name w:val="No Spacing"/>
+    <w:uiPriority w:val="1"/>
+    <w:qFormat/>
+    <w:rsid w:val="00C4408C"/>
+    <w:pPr>
+      <w:spacing w:after="0" w:line="240" w:lineRule="auto"/>
+    </w:pPr>
   </w:style>
 </w:styles>
 </file>
